--- a/atas/AtaDeReuniao1.docx
+++ b/atas/AtaDeReuniao1.docx
@@ -66,12 +66,14 @@
     </w:p>
     <w:p>
       <w:pPr>
-        <w:pStyle w:val="Heading1"/>
-        <w:spacing w:line="360" w:lineRule="auto"/>
-        <w:ind w:left="263" w:right="0" w:firstLine="0"/>
+        <w:spacing w:after="0" w:line="360" w:lineRule="auto"/>
+        <w:ind w:left="0" w:firstLine="0"/>
+        <w:jc w:val="left"/>
         <w:rPr>
           <w:rFonts w:ascii="Arial" w:cs="Arial" w:eastAsia="Arial" w:hAnsi="Arial"/>
           <w:color w:val="000000"/>
+          <w:sz w:val="24"/>
+          <w:szCs w:val="24"/>
         </w:rPr>
       </w:pPr>
       <w:r>
@@ -82,8 +84,38 @@
     </w:p>
     <w:p>
       <w:pPr>
+        <w:spacing w:after="0" w:line="360" w:lineRule="auto"/>
+        <w:ind w:left="0" w:firstLine="0"/>
+        <w:jc w:val="left"/>
+        <w:rPr>
+          <w:rFonts w:ascii="Arial" w:cs="Arial" w:eastAsia="Arial" w:hAnsi="Arial"/>
+          <w:color w:val="000000"/>
+          <w:sz w:val="24"/>
+          <w:szCs w:val="24"/>
+        </w:rPr>
+      </w:pPr>
+      <w:r>
+        <w:rPr>
+          <w:rFonts w:ascii="Arial" w:cs="Arial" w:eastAsia="Arial" w:hAnsi="Arial"/>
+          <w:color w:val="000000"/>
+          <w:sz w:val="24"/>
+          <w:szCs w:val="24"/>
+          <w:rtl w:val="0"/>
+        </w:rPr>
+        <w:tab/>
+      </w:r>
+    </w:p>
+    <w:p>
+      <w:pPr>
         <w:rPr/>
       </w:pPr>
+      <w:r>
+        <w:rPr>
+          <w:rtl w:val="0"/>
+        </w:rPr>
+        <w:tab/>
+        <w:tab/>
+      </w:r>
       <w:r>
         <w:rPr>
           <w:rtl w:val="0"/>
@@ -106,7 +138,7 @@
         <w:shd w:fill="auto" w:val="clear"/>
         <w:spacing w:after="0" w:before="60" w:line="360" w:lineRule="auto"/>
         <w:ind w:left="263" w:right="0" w:firstLine="0"/>
-        <w:jc w:val="center"/>
+        <w:jc w:val="left"/>
         <w:rPr>
           <w:rFonts w:ascii="Arial" w:cs="Arial" w:eastAsia="Arial" w:hAnsi="Arial"/>
           <w:i w:val="0"/>
@@ -186,10 +218,24 @@
         </w:rPr>
         <w:tab/>
         <w:tab/>
+        <w:t xml:space="preserve">0298/22-1 </w:t>
         <w:tab/>
         <w:tab/>
-        <w:tab/>
-        <w:t xml:space="preserve">0298/22-1</w:t>
+      </w:r>
+      <w:r>
+        <w:rPr>
+          <w:rFonts w:ascii="Arial" w:cs="Arial" w:eastAsia="Arial" w:hAnsi="Arial"/>
+          <w:color w:val="000000"/>
+          <w:sz w:val="24"/>
+          <w:szCs w:val="24"/>
+          <w:rtl w:val="0"/>
+        </w:rPr>
+        <w:t xml:space="preserve">________</w:t>
+      </w:r>
+      <w:r>
+        <w:rPr>
+          <w:rtl w:val="0"/>
+        </w:rPr>
       </w:r>
     </w:p>
     <w:p>
@@ -208,7 +254,7 @@
         <w:shd w:fill="auto" w:val="clear"/>
         <w:spacing w:after="0" w:before="0" w:line="360" w:lineRule="auto"/>
         <w:ind w:left="263" w:right="0" w:firstLine="0"/>
-        <w:jc w:val="center"/>
+        <w:jc w:val="left"/>
         <w:rPr>
           <w:rFonts w:ascii="Arial" w:cs="Arial" w:eastAsia="Arial" w:hAnsi="Arial"/>
           <w:i w:val="0"/>
@@ -249,10 +295,10 @@
         <w:tab/>
         <w:tab/>
         <w:tab/>
+        <w:t xml:space="preserve">0208/22-1</w:t>
         <w:tab/>
         <w:tab/>
-        <w:tab/>
-        <w:t xml:space="preserve">0208/22-1</w:t>
+        <w:t xml:space="preserve">________</w:t>
       </w:r>
     </w:p>
     <w:p>
@@ -271,7 +317,7 @@
         <w:shd w:fill="auto" w:val="clear"/>
         <w:spacing w:after="0" w:before="0" w:line="360" w:lineRule="auto"/>
         <w:ind w:left="263" w:right="0" w:firstLine="0"/>
-        <w:jc w:val="center"/>
+        <w:jc w:val="left"/>
         <w:rPr>
           <w:rFonts w:ascii="Arial" w:cs="Arial" w:eastAsia="Arial" w:hAnsi="Arial"/>
           <w:i w:val="0"/>
@@ -315,10 +361,10 @@
         <w:tab/>
         <w:tab/>
         <w:tab/>
+        <w:t xml:space="preserve">0623/22-1</w:t>
         <w:tab/>
         <w:tab/>
-        <w:tab/>
-        <w:t xml:space="preserve">0623/22-1</w:t>
+        <w:t xml:space="preserve">________</w:t>
       </w:r>
     </w:p>
     <w:p>
@@ -337,7 +383,7 @@
         <w:shd w:fill="auto" w:val="clear"/>
         <w:spacing w:after="0" w:before="0" w:line="360" w:lineRule="auto"/>
         <w:ind w:left="263" w:right="0" w:firstLine="0"/>
-        <w:jc w:val="center"/>
+        <w:jc w:val="left"/>
         <w:rPr>
           <w:rFonts w:ascii="Arial" w:cs="Arial" w:eastAsia="Arial" w:hAnsi="Arial"/>
           <w:i w:val="0"/>
@@ -380,10 +426,10 @@
         <w:tab/>
         <w:tab/>
         <w:tab/>
+        <w:t xml:space="preserve">0299/22-1</w:t>
         <w:tab/>
         <w:tab/>
-        <w:tab/>
-        <w:t xml:space="preserve">0299/22-1</w:t>
+        <w:t xml:space="preserve">________</w:t>
       </w:r>
     </w:p>
     <w:p>
@@ -402,14 +448,15 @@
         <w:shd w:fill="auto" w:val="clear"/>
         <w:spacing w:after="0" w:before="0" w:line="360" w:lineRule="auto"/>
         <w:ind w:left="263" w:right="0" w:firstLine="0"/>
-        <w:jc w:val="center"/>
+        <w:jc w:val="left"/>
         <w:rPr>
+          <w:rFonts w:ascii="Arial" w:cs="Arial" w:eastAsia="Arial" w:hAnsi="Arial"/>
           <w:i w:val="0"/>
           <w:smallCaps w:val="0"/>
           <w:strike w:val="0"/>
           <w:color w:val="000000"/>
-          <w:sz w:val="22"/>
-          <w:szCs w:val="22"/>
+          <w:sz w:val="24"/>
+          <w:szCs w:val="24"/>
           <w:u w:val="none"/>
           <w:shd w:fill="auto" w:val="clear"/>
           <w:vertAlign w:val="baseline"/>
@@ -442,11 +489,36 @@
         <w:tab/>
         <w:tab/>
         <w:tab/>
+        <w:t xml:space="preserve">1011/17-1 </w:t>
         <w:tab/>
         <w:tab/>
-        <w:tab/>
-        <w:t xml:space="preserve">1011/17-1 </w:t>
+        <w:t xml:space="preserve">________</w:t>
       </w:r>
+    </w:p>
+    <w:p>
+      <w:pPr>
+        <w:keepNext w:val="0"/>
+        <w:keepLines w:val="0"/>
+        <w:pageBreakBefore w:val="0"/>
+        <w:widowControl w:val="1"/>
+        <w:pBdr>
+          <w:top w:space="0" w:sz="0" w:val="nil"/>
+          <w:left w:space="0" w:sz="0" w:val="nil"/>
+          <w:bottom w:space="0" w:sz="0" w:val="nil"/>
+          <w:right w:space="0" w:sz="0" w:val="nil"/>
+          <w:between w:space="0" w:sz="0" w:val="nil"/>
+        </w:pBdr>
+        <w:shd w:fill="auto" w:val="clear"/>
+        <w:spacing w:after="0" w:before="0" w:line="360" w:lineRule="auto"/>
+        <w:ind w:left="263" w:right="0" w:firstLine="0"/>
+        <w:jc w:val="center"/>
+        <w:rPr>
+          <w:rFonts w:ascii="Arial" w:cs="Arial" w:eastAsia="Arial" w:hAnsi="Arial"/>
+          <w:color w:val="000000"/>
+          <w:sz w:val="24"/>
+          <w:szCs w:val="24"/>
+        </w:rPr>
+      </w:pPr>
       <w:r>
         <w:rPr>
           <w:rtl w:val="0"/>
@@ -608,34 +680,6 @@
         </w:pBdr>
         <w:shd w:fill="auto" w:val="clear"/>
         <w:spacing w:after="0" w:before="0" w:line="360" w:lineRule="auto"/>
-        <w:ind w:left="263" w:right="0" w:firstLine="0"/>
-        <w:jc w:val="left"/>
-        <w:rPr>
-          <w:rFonts w:ascii="Arial" w:cs="Arial" w:eastAsia="Arial" w:hAnsi="Arial"/>
-          <w:b w:val="1"/>
-        </w:rPr>
-      </w:pPr>
-      <w:r>
-        <w:rPr>
-          <w:rtl w:val="0"/>
-        </w:rPr>
-      </w:r>
-    </w:p>
-    <w:p>
-      <w:pPr>
-        <w:keepNext w:val="0"/>
-        <w:keepLines w:val="0"/>
-        <w:pageBreakBefore w:val="0"/>
-        <w:widowControl w:val="1"/>
-        <w:pBdr>
-          <w:top w:space="0" w:sz="0" w:val="nil"/>
-          <w:left w:space="0" w:sz="0" w:val="nil"/>
-          <w:bottom w:space="0" w:sz="0" w:val="nil"/>
-          <w:right w:space="0" w:sz="0" w:val="nil"/>
-          <w:between w:space="0" w:sz="0" w:val="nil"/>
-        </w:pBdr>
-        <w:shd w:fill="auto" w:val="clear"/>
-        <w:spacing w:after="0" w:before="0" w:line="360" w:lineRule="auto"/>
         <w:ind w:left="0" w:right="0" w:firstLine="0"/>
         <w:jc w:val="left"/>
         <w:rPr>
@@ -692,7 +736,7 @@
         </w:pBdr>
         <w:shd w:fill="auto" w:val="clear"/>
         <w:spacing w:after="0" w:before="0" w:line="360" w:lineRule="auto"/>
-        <w:ind w:left="0" w:right="0" w:firstLine="0"/>
+        <w:ind w:left="263" w:right="0" w:firstLine="0"/>
         <w:jc w:val="left"/>
         <w:rPr>
           <w:rFonts w:ascii="Arial" w:cs="Arial" w:eastAsia="Arial" w:hAnsi="Arial"/>
@@ -885,36 +929,6 @@
         </w:pBdr>
         <w:shd w:fill="auto" w:val="clear"/>
         <w:spacing w:after="0" w:before="0" w:line="360" w:lineRule="auto"/>
-        <w:ind w:left="263" w:right="0" w:firstLine="0"/>
-        <w:jc w:val="left"/>
-        <w:rPr>
-          <w:rFonts w:ascii="Arial" w:cs="Arial" w:eastAsia="Arial" w:hAnsi="Arial"/>
-          <w:b w:val="1"/>
-          <w:sz w:val="24"/>
-          <w:szCs w:val="24"/>
-        </w:rPr>
-      </w:pPr>
-      <w:r>
-        <w:rPr>
-          <w:rtl w:val="0"/>
-        </w:rPr>
-      </w:r>
-    </w:p>
-    <w:p>
-      <w:pPr>
-        <w:keepNext w:val="0"/>
-        <w:keepLines w:val="0"/>
-        <w:pageBreakBefore w:val="0"/>
-        <w:widowControl w:val="1"/>
-        <w:pBdr>
-          <w:top w:space="0" w:sz="0" w:val="nil"/>
-          <w:left w:space="0" w:sz="0" w:val="nil"/>
-          <w:bottom w:space="0" w:sz="0" w:val="nil"/>
-          <w:right w:space="0" w:sz="0" w:val="nil"/>
-          <w:between w:space="0" w:sz="0" w:val="nil"/>
-        </w:pBdr>
-        <w:shd w:fill="auto" w:val="clear"/>
-        <w:spacing w:after="0" w:before="0" w:line="360" w:lineRule="auto"/>
         <w:ind w:left="0" w:right="0" w:firstLine="0"/>
         <w:jc w:val="left"/>
         <w:rPr>
@@ -1131,6 +1145,54 @@
         <w:rPr>
           <w:rFonts w:ascii="Arial" w:cs="Arial" w:eastAsia="Arial" w:hAnsi="Arial"/>
           <w:color w:val="000000"/>
+          <w:sz w:val="24"/>
+          <w:szCs w:val="24"/>
+        </w:rPr>
+      </w:pPr>
+      <w:r>
+        <w:rPr>
+          <w:rFonts w:ascii="Arial" w:cs="Arial" w:eastAsia="Arial" w:hAnsi="Arial"/>
+          <w:color w:val="000000"/>
+          <w:sz w:val="24"/>
+          <w:szCs w:val="24"/>
+          <w:rtl w:val="0"/>
+        </w:rPr>
+        <w:t xml:space="preserve">Data: 06/03/2023 </w:t>
+        <w:tab/>
+        <w:tab/>
+        <w:tab/>
+        <w:tab/>
+        <w:tab/>
+        <w:tab/>
+        <w:t xml:space="preserve">Horário: 21h30 - 22h30</w:t>
+      </w:r>
+    </w:p>
+    <w:p>
+      <w:pPr>
+        <w:pStyle w:val="Heading2"/>
+        <w:spacing w:line="360" w:lineRule="auto"/>
+        <w:ind w:left="263" w:right="0" w:firstLine="0"/>
+        <w:jc w:val="both"/>
+        <w:rPr>
+          <w:rFonts w:ascii="Arial" w:cs="Arial" w:eastAsia="Arial" w:hAnsi="Arial"/>
+          <w:color w:val="000000"/>
+        </w:rPr>
+      </w:pPr>
+      <w:r>
+        <w:rPr>
+          <w:rtl w:val="0"/>
+        </w:rPr>
+      </w:r>
+    </w:p>
+    <w:p>
+      <w:pPr>
+        <w:pStyle w:val="Heading2"/>
+        <w:spacing w:line="360" w:lineRule="auto"/>
+        <w:ind w:left="263" w:right="0" w:firstLine="0"/>
+        <w:jc w:val="both"/>
+        <w:rPr>
+          <w:rFonts w:ascii="Arial" w:cs="Arial" w:eastAsia="Arial" w:hAnsi="Arial"/>
+          <w:color w:val="000000"/>
         </w:rPr>
       </w:pPr>
       <w:r>
@@ -1206,6 +1268,11 @@
           <w:rtl w:val="0"/>
         </w:rPr>
         <w:t xml:space="preserve">Criação de um de repositório no GitHub para organização do desenvolvimento</w:t>
+      </w:r>
+      <w:r>
+        <w:rPr>
+          <w:rtl w:val="0"/>
+        </w:rPr>
       </w:r>
     </w:p>
     <w:p>
@@ -1694,8 +1761,8 @@
   <w:abstractNum w:abstractNumId="2">
     <w:lvl w:ilvl="0">
       <w:start w:val="1"/>
-      <w:numFmt w:val="bullet"/>
-      <w:lvlText w:val=""/>
+      <w:numFmt w:val="decimal"/>
+      <w:lvlText w:val="%1."/>
       <w:lvlJc w:val="left"/>
       <w:pPr>
         <w:ind w:left="288" w:firstLine="288"/>
@@ -27902,7 +27969,7 @@
 
 <file path=customXML/item1.xml><?xml version="1.0" encoding="utf-8"?>
 <go:gDocsCustomXmlDataStorage xmlns:go="http://customooxmlschemas.google.com/" xmlns:r="http://schemas.openxmlformats.org/officeDocument/2006/relationships" uri="GoogleDocsCustomDataVersion1">
-  <go:docsCustomData xmlns:go="http://customooxmlschemas.google.com/" roundtripDataSignature="AMtx7mimORIPfXWY4GQ+D/JaDe+Wr/pERQ==">AMUW2mU8/ULRyeM+d8av02C7OGzMsUI6kHnAz7vmImfjgAAeHS1mR1QFdLC9w4VvgkeoYQ3YgLpbECpe2TkyBrsxjBfWSJVv2yRkh2A6C/MPSVxIPqLJ4MlEQcjlmaAur4Aki2WJ6LXgoREOv9R0B5Q3m2JNtX1Li3GIF4AtCFbHl2tq0G4pDUHQCDsLt1WXKVAODszXsl1L</go:docsCustomData>
+  <go:docsCustomData xmlns:go="http://customooxmlschemas.google.com/" roundtripDataSignature="AMtx7mimORIPfXWY4GQ+D/JaDe+Wr/pERQ==">AMUW2mURMJqvNXj7x6KBBykuyzOXaBIBLzZ2b2gbZcPi7SkVuSaGB3ds/4sE883AozUqiiAC1I5kyqCJ4uUEKdFAwoHY2kzi/1cto4Fk2UM+eDugnQYRTMQmqsAf8PVrz27dzM1MzsnPW3lJF1adNhnkFEZ69NufR2z5o2KEcfGmZ6hvMmf0WpcFpHl43g/XhxZxoYspEUt6</go:docsCustomData>
 </go:gDocsCustomXmlDataStorage>
 </file>
 
